--- a/data structure.docx
+++ b/data structure.docx
@@ -1414,26 +1414,6 @@
           <w:szCs w:val="32"/>
         </w:rPr>
       </w:pPr>
-    </w:p>
-    <w:p>
-      <w:pPr>
-        <w:ind w:left="2124"/>
-        <w:rPr>
-          <w:noProof/>
-          <w:sz w:val="32"/>
-          <w:szCs w:val="32"/>
-        </w:rPr>
-      </w:pPr>
-    </w:p>
-    <w:p>
-      <w:pPr>
-        <w:ind w:left="2124"/>
-        <w:rPr>
-          <w:noProof/>
-          <w:sz w:val="32"/>
-          <w:szCs w:val="32"/>
-        </w:rPr>
-      </w:pPr>
       <w:r>
         <w:rPr>
           <w:noProof/>
@@ -1441,18 +1421,18 @@
           <w:szCs w:val="32"/>
         </w:rPr>
         <w:drawing>
-          <wp:anchor distT="0" distB="0" distL="114300" distR="114300" simplePos="0" relativeHeight="251665408" behindDoc="0" locked="0" layoutInCell="1" allowOverlap="1" wp14:anchorId="61AA3DF2" wp14:editId="1CCF0B16">
+          <wp:anchor distT="0" distB="0" distL="114300" distR="114300" simplePos="0" relativeHeight="251664384" behindDoc="0" locked="0" layoutInCell="1" allowOverlap="1" wp14:anchorId="001AA24A" wp14:editId="3064630D">
             <wp:simplePos x="0" y="0"/>
-            <wp:positionH relativeFrom="margin">
-              <wp:posOffset>295910</wp:posOffset>
+            <wp:positionH relativeFrom="column">
+              <wp:posOffset>-838835</wp:posOffset>
             </wp:positionH>
             <wp:positionV relativeFrom="paragraph">
-              <wp:posOffset>92075</wp:posOffset>
+              <wp:posOffset>175260</wp:posOffset>
             </wp:positionV>
-            <wp:extent cx="4636770" cy="3665220"/>
-            <wp:effectExtent l="0" t="0" r="0" b="0"/>
+            <wp:extent cx="1668780" cy="2232660"/>
+            <wp:effectExtent l="0" t="0" r="7620" b="0"/>
             <wp:wrapSquare wrapText="bothSides"/>
-            <wp:docPr id="11" name="Resim 11"/>
+            <wp:docPr id="14" name="Resim 14"/>
             <wp:cNvGraphicFramePr>
               <a:graphicFrameLocks xmlns:a="http://schemas.openxmlformats.org/drawingml/2006/main" noChangeAspect="1"/>
             </wp:cNvGraphicFramePr>
@@ -1460,7 +1440,7 @@
               <a:graphicData uri="http://schemas.openxmlformats.org/drawingml/2006/picture">
                 <pic:pic xmlns:pic="http://schemas.openxmlformats.org/drawingml/2006/picture">
                   <pic:nvPicPr>
-                    <pic:cNvPr id="0" name="Picture 28"/>
+                    <pic:cNvPr id="0" name="Picture 31"/>
                     <pic:cNvPicPr>
                       <a:picLocks noChangeAspect="1" noChangeArrowheads="1"/>
                     </pic:cNvPicPr>
@@ -1481,7 +1461,7 @@
                   <pic:spPr bwMode="auto">
                     <a:xfrm>
                       <a:off x="0" y="0"/>
-                      <a:ext cx="4636770" cy="3665220"/>
+                      <a:ext cx="1668780" cy="2232660"/>
                     </a:xfrm>
                     <a:prstGeom prst="rect">
                       <a:avLst/>
@@ -1497,12 +1477,37 @@
             <wp14:sizeRelH relativeFrom="margin">
               <wp14:pctWidth>0</wp14:pctWidth>
             </wp14:sizeRelH>
-            <wp14:sizeRelV relativeFrom="margin">
-              <wp14:pctHeight>0</wp14:pctHeight>
-            </wp14:sizeRelV>
           </wp:anchor>
         </w:drawing>
       </w:r>
+    </w:p>
+    <w:p>
+      <w:pPr>
+        <w:ind w:left="2124"/>
+        <w:rPr>
+          <w:noProof/>
+          <w:sz w:val="32"/>
+          <w:szCs w:val="32"/>
+        </w:rPr>
+      </w:pPr>
+      <w:r>
+        <w:rPr>
+          <w:noProof/>
+          <w:sz w:val="32"/>
+          <w:szCs w:val="32"/>
+        </w:rPr>
+        <w:t>Click the Clear button to remove the currently displayed objects. This action is often used to clear input fields when adding a new object.</w:t>
+      </w:r>
+    </w:p>
+    <w:p>
+      <w:pPr>
+        <w:ind w:left="2124"/>
+        <w:rPr>
+          <w:noProof/>
+          <w:sz w:val="32"/>
+          <w:szCs w:val="32"/>
+        </w:rPr>
+      </w:pPr>
     </w:p>
     <w:p>
       <w:pPr>

--- a/data structure.docx
+++ b/data structure.docx
@@ -801,7 +801,6 @@
           <w:sz w:val="32"/>
           <w:szCs w:val="32"/>
         </w:rPr>
-        <w:lastRenderedPageBreak/>
         <w:drawing>
           <wp:anchor distT="0" distB="0" distL="114300" distR="114300" simplePos="0" relativeHeight="251663360" behindDoc="0" locked="0" layoutInCell="1" allowOverlap="1" wp14:anchorId="2A007E0C" wp14:editId="602BAFE8">
             <wp:simplePos x="0" y="0"/>
@@ -1528,6 +1527,12 @@
       </w:pPr>
     </w:p>
     <w:sectPr>
+      <w:headerReference w:type="even" r:id="rId14"/>
+      <w:headerReference w:type="default" r:id="rId15"/>
+      <w:footerReference w:type="even" r:id="rId16"/>
+      <w:footerReference w:type="default" r:id="rId17"/>
+      <w:headerReference w:type="first" r:id="rId18"/>
+      <w:footerReference w:type="first" r:id="rId19"/>
       <w:pgSz w:w="11906" w:h="16838"/>
       <w:pgMar w:top="1417" w:right="1417" w:bottom="1417" w:left="1417" w:header="708" w:footer="708" w:gutter="0"/>
       <w:cols w:space="708"/>
@@ -1562,6 +1567,36 @@
 </w:endnotes>
 </file>
 
+<file path=word/footer1.xml><?xml version="1.0" encoding="utf-8"?>
+<w:ftr xmlns:wpc="http://schemas.microsoft.com/office/word/2010/wordprocessingCanvas" xmlns:cx="http://schemas.microsoft.com/office/drawing/2014/chartex" xmlns:cx1="http://schemas.microsoft.com/office/drawing/2015/9/8/chartex" xmlns:cx2="http://schemas.microsoft.com/office/drawing/2015/10/21/chartex" xmlns:cx3="http://schemas.microsoft.com/office/drawing/2016/5/9/chartex" xmlns:cx4="http://schemas.microsoft.com/office/drawing/2016/5/10/chartex" xmlns:cx5="http://schemas.microsoft.com/office/drawing/2016/5/11/chartex" xmlns:cx6="http://schemas.microsoft.com/office/drawing/2016/5/12/chartex" xmlns:cx7="http://schemas.microsoft.com/office/drawing/2016/5/13/chartex" xmlns:cx8="http://schemas.microsoft.com/office/drawing/2016/5/14/chartex" xmlns:mc="http://schemas.openxmlformats.org/markup-compatibility/2006" xmlns:aink="http://schemas.microsoft.com/office/drawing/2016/ink" xmlns:am3d="http://schemas.microsoft.com/office/drawing/2017/model3d" xmlns:o="urn:schemas-microsoft-com:office:office" xmlns:oel="http://schemas.microsoft.com/office/2019/extlst" xmlns:r="http://schemas.openxmlformats.org/officeDocument/2006/relationships" xmlns:m="http://schemas.openxmlformats.org/officeDocument/2006/math" xmlns:v="urn:schemas-microsoft-com:vml" xmlns:wp14="http://schemas.microsoft.com/office/word/2010/wordprocessingDrawing" xmlns:wp="http://schemas.openxmlformats.org/drawingml/2006/wordprocessingDrawing" xmlns:w10="urn:schemas-microsoft-com:office:word" xmlns:w="http://schemas.openxmlformats.org/wordprocessingml/2006/main" xmlns:w14="http://schemas.microsoft.com/office/word/2010/wordml" xmlns:w15="http://schemas.microsoft.com/office/word/2012/wordml" xmlns:w16cex="http://schemas.microsoft.com/office/word/2018/wordml/cex" xmlns:w16cid="http://schemas.microsoft.com/office/word/2016/wordml/cid" xmlns:w16="http://schemas.microsoft.com/office/word/2018/wordml" xmlns:w16sdtdh="http://schemas.microsoft.com/office/word/2020/wordml/sdtdatahash" xmlns:w16se="http://schemas.microsoft.com/office/word/2015/wordml/symex" xmlns:wpg="http://schemas.microsoft.com/office/word/2010/wordprocessingGroup" xmlns:wpi="http://schemas.microsoft.com/office/word/2010/wordprocessingInk" xmlns:wne="http://schemas.microsoft.com/office/word/2006/wordml" xmlns:wps="http://schemas.microsoft.com/office/word/2010/wordprocessingShape" mc:Ignorable="w14 w15 w16se w16cid w16 w16cex w16sdtdh wp14">
+  <w:p>
+    <w:pPr>
+      <w:pStyle w:val="AltBilgi"/>
+    </w:pPr>
+  </w:p>
+</w:ftr>
+</file>
+
+<file path=word/footer2.xml><?xml version="1.0" encoding="utf-8"?>
+<w:ftr xmlns:wpc="http://schemas.microsoft.com/office/word/2010/wordprocessingCanvas" xmlns:cx="http://schemas.microsoft.com/office/drawing/2014/chartex" xmlns:cx1="http://schemas.microsoft.com/office/drawing/2015/9/8/chartex" xmlns:cx2="http://schemas.microsoft.com/office/drawing/2015/10/21/chartex" xmlns:cx3="http://schemas.microsoft.com/office/drawing/2016/5/9/chartex" xmlns:cx4="http://schemas.microsoft.com/office/drawing/2016/5/10/chartex" xmlns:cx5="http://schemas.microsoft.com/office/drawing/2016/5/11/chartex" xmlns:cx6="http://schemas.microsoft.com/office/drawing/2016/5/12/chartex" xmlns:cx7="http://schemas.microsoft.com/office/drawing/2016/5/13/chartex" xmlns:cx8="http://schemas.microsoft.com/office/drawing/2016/5/14/chartex" xmlns:mc="http://schemas.openxmlformats.org/markup-compatibility/2006" xmlns:aink="http://schemas.microsoft.com/office/drawing/2016/ink" xmlns:am3d="http://schemas.microsoft.com/office/drawing/2017/model3d" xmlns:o="urn:schemas-microsoft-com:office:office" xmlns:oel="http://schemas.microsoft.com/office/2019/extlst" xmlns:r="http://schemas.openxmlformats.org/officeDocument/2006/relationships" xmlns:m="http://schemas.openxmlformats.org/officeDocument/2006/math" xmlns:v="urn:schemas-microsoft-com:vml" xmlns:wp14="http://schemas.microsoft.com/office/word/2010/wordprocessingDrawing" xmlns:wp="http://schemas.openxmlformats.org/drawingml/2006/wordprocessingDrawing" xmlns:w10="urn:schemas-microsoft-com:office:word" xmlns:w="http://schemas.openxmlformats.org/wordprocessingml/2006/main" xmlns:w14="http://schemas.microsoft.com/office/word/2010/wordml" xmlns:w15="http://schemas.microsoft.com/office/word/2012/wordml" xmlns:w16cex="http://schemas.microsoft.com/office/word/2018/wordml/cex" xmlns:w16cid="http://schemas.microsoft.com/office/word/2016/wordml/cid" xmlns:w16="http://schemas.microsoft.com/office/word/2018/wordml" xmlns:w16sdtdh="http://schemas.microsoft.com/office/word/2020/wordml/sdtdatahash" xmlns:w16se="http://schemas.microsoft.com/office/word/2015/wordml/symex" xmlns:wpg="http://schemas.microsoft.com/office/word/2010/wordprocessingGroup" xmlns:wpi="http://schemas.microsoft.com/office/word/2010/wordprocessingInk" xmlns:wne="http://schemas.microsoft.com/office/word/2006/wordml" xmlns:wps="http://schemas.microsoft.com/office/word/2010/wordprocessingShape" mc:Ignorable="w14 w15 w16se w16cid w16 w16cex w16sdtdh wp14">
+  <w:p>
+    <w:pPr>
+      <w:pStyle w:val="AltBilgi"/>
+    </w:pPr>
+  </w:p>
+</w:ftr>
+</file>
+
+<file path=word/footer3.xml><?xml version="1.0" encoding="utf-8"?>
+<w:ftr xmlns:wpc="http://schemas.microsoft.com/office/word/2010/wordprocessingCanvas" xmlns:cx="http://schemas.microsoft.com/office/drawing/2014/chartex" xmlns:cx1="http://schemas.microsoft.com/office/drawing/2015/9/8/chartex" xmlns:cx2="http://schemas.microsoft.com/office/drawing/2015/10/21/chartex" xmlns:cx3="http://schemas.microsoft.com/office/drawing/2016/5/9/chartex" xmlns:cx4="http://schemas.microsoft.com/office/drawing/2016/5/10/chartex" xmlns:cx5="http://schemas.microsoft.com/office/drawing/2016/5/11/chartex" xmlns:cx6="http://schemas.microsoft.com/office/drawing/2016/5/12/chartex" xmlns:cx7="http://schemas.microsoft.com/office/drawing/2016/5/13/chartex" xmlns:cx8="http://schemas.microsoft.com/office/drawing/2016/5/14/chartex" xmlns:mc="http://schemas.openxmlformats.org/markup-compatibility/2006" xmlns:aink="http://schemas.microsoft.com/office/drawing/2016/ink" xmlns:am3d="http://schemas.microsoft.com/office/drawing/2017/model3d" xmlns:o="urn:schemas-microsoft-com:office:office" xmlns:oel="http://schemas.microsoft.com/office/2019/extlst" xmlns:r="http://schemas.openxmlformats.org/officeDocument/2006/relationships" xmlns:m="http://schemas.openxmlformats.org/officeDocument/2006/math" xmlns:v="urn:schemas-microsoft-com:vml" xmlns:wp14="http://schemas.microsoft.com/office/word/2010/wordprocessingDrawing" xmlns:wp="http://schemas.openxmlformats.org/drawingml/2006/wordprocessingDrawing" xmlns:w10="urn:schemas-microsoft-com:office:word" xmlns:w="http://schemas.openxmlformats.org/wordprocessingml/2006/main" xmlns:w14="http://schemas.microsoft.com/office/word/2010/wordml" xmlns:w15="http://schemas.microsoft.com/office/word/2012/wordml" xmlns:w16cex="http://schemas.microsoft.com/office/word/2018/wordml/cex" xmlns:w16cid="http://schemas.microsoft.com/office/word/2016/wordml/cid" xmlns:w16="http://schemas.microsoft.com/office/word/2018/wordml" xmlns:w16sdtdh="http://schemas.microsoft.com/office/word/2020/wordml/sdtdatahash" xmlns:w16se="http://schemas.microsoft.com/office/word/2015/wordml/symex" xmlns:wpg="http://schemas.microsoft.com/office/word/2010/wordprocessingGroup" xmlns:wpi="http://schemas.microsoft.com/office/word/2010/wordprocessingInk" xmlns:wne="http://schemas.microsoft.com/office/word/2006/wordml" xmlns:wps="http://schemas.microsoft.com/office/word/2010/wordprocessingShape" mc:Ignorable="w14 w15 w16se w16cid w16 w16cex w16sdtdh wp14">
+  <w:p>
+    <w:pPr>
+      <w:pStyle w:val="AltBilgi"/>
+    </w:pPr>
+  </w:p>
+</w:ftr>
+</file>
+
 <file path=word/footnotes.xml><?xml version="1.0" encoding="utf-8"?>
 <w:footnotes xmlns:wpc="http://schemas.microsoft.com/office/word/2010/wordprocessingCanvas" xmlns:cx="http://schemas.microsoft.com/office/drawing/2014/chartex" xmlns:cx1="http://schemas.microsoft.com/office/drawing/2015/9/8/chartex" xmlns:cx2="http://schemas.microsoft.com/office/drawing/2015/10/21/chartex" xmlns:cx3="http://schemas.microsoft.com/office/drawing/2016/5/9/chartex" xmlns:cx4="http://schemas.microsoft.com/office/drawing/2016/5/10/chartex" xmlns:cx5="http://schemas.microsoft.com/office/drawing/2016/5/11/chartex" xmlns:cx6="http://schemas.microsoft.com/office/drawing/2016/5/12/chartex" xmlns:cx7="http://schemas.microsoft.com/office/drawing/2016/5/13/chartex" xmlns:cx8="http://schemas.microsoft.com/office/drawing/2016/5/14/chartex" xmlns:mc="http://schemas.openxmlformats.org/markup-compatibility/2006" xmlns:aink="http://schemas.microsoft.com/office/drawing/2016/ink" xmlns:am3d="http://schemas.microsoft.com/office/drawing/2017/model3d" xmlns:o="urn:schemas-microsoft-com:office:office" xmlns:oel="http://schemas.microsoft.com/office/2019/extlst" xmlns:r="http://schemas.openxmlformats.org/officeDocument/2006/relationships" xmlns:m="http://schemas.openxmlformats.org/officeDocument/2006/math" xmlns:v="urn:schemas-microsoft-com:vml" xmlns:wp14="http://schemas.microsoft.com/office/word/2010/wordprocessingDrawing" xmlns:wp="http://schemas.openxmlformats.org/drawingml/2006/wordprocessingDrawing" xmlns:w10="urn:schemas-microsoft-com:office:word" xmlns:w="http://schemas.openxmlformats.org/wordprocessingml/2006/main" xmlns:w14="http://schemas.microsoft.com/office/word/2010/wordml" xmlns:w15="http://schemas.microsoft.com/office/word/2012/wordml" xmlns:w16cex="http://schemas.microsoft.com/office/word/2018/wordml/cex" xmlns:w16cid="http://schemas.microsoft.com/office/word/2016/wordml/cid" xmlns:w16="http://schemas.microsoft.com/office/word/2018/wordml" xmlns:w16sdtdh="http://schemas.microsoft.com/office/word/2020/wordml/sdtdatahash" xmlns:w16se="http://schemas.microsoft.com/office/word/2015/wordml/symex" xmlns:wpg="http://schemas.microsoft.com/office/word/2010/wordprocessingGroup" xmlns:wpi="http://schemas.microsoft.com/office/word/2010/wordprocessingInk" xmlns:wne="http://schemas.microsoft.com/office/word/2006/wordml" xmlns:wps="http://schemas.microsoft.com/office/word/2010/wordprocessingShape" mc:Ignorable="w14 w15 w16se w16cid w16 w16cex w16sdtdh wp14">
   <w:footnote w:type="separator" w:id="-1">
@@ -1585,6 +1620,72 @@
     </w:p>
   </w:footnote>
 </w:footnotes>
+</file>
+
+<file path=word/header1.xml><?xml version="1.0" encoding="utf-8"?>
+<w:hdr xmlns:wpc="http://schemas.microsoft.com/office/word/2010/wordprocessingCanvas" xmlns:cx="http://schemas.microsoft.com/office/drawing/2014/chartex" xmlns:cx1="http://schemas.microsoft.com/office/drawing/2015/9/8/chartex" xmlns:cx2="http://schemas.microsoft.com/office/drawing/2015/10/21/chartex" xmlns:cx3="http://schemas.microsoft.com/office/drawing/2016/5/9/chartex" xmlns:cx4="http://schemas.microsoft.com/office/drawing/2016/5/10/chartex" xmlns:cx5="http://schemas.microsoft.com/office/drawing/2016/5/11/chartex" xmlns:cx6="http://schemas.microsoft.com/office/drawing/2016/5/12/chartex" xmlns:cx7="http://schemas.microsoft.com/office/drawing/2016/5/13/chartex" xmlns:cx8="http://schemas.microsoft.com/office/drawing/2016/5/14/chartex" xmlns:mc="http://schemas.openxmlformats.org/markup-compatibility/2006" xmlns:aink="http://schemas.microsoft.com/office/drawing/2016/ink" xmlns:am3d="http://schemas.microsoft.com/office/drawing/2017/model3d" xmlns:o="urn:schemas-microsoft-com:office:office" xmlns:oel="http://schemas.microsoft.com/office/2019/extlst" xmlns:r="http://schemas.openxmlformats.org/officeDocument/2006/relationships" xmlns:m="http://schemas.openxmlformats.org/officeDocument/2006/math" xmlns:v="urn:schemas-microsoft-com:vml" xmlns:wp14="http://schemas.microsoft.com/office/word/2010/wordprocessingDrawing" xmlns:wp="http://schemas.openxmlformats.org/drawingml/2006/wordprocessingDrawing" xmlns:w10="urn:schemas-microsoft-com:office:word" xmlns:w="http://schemas.openxmlformats.org/wordprocessingml/2006/main" xmlns:w14="http://schemas.microsoft.com/office/word/2010/wordml" xmlns:w15="http://schemas.microsoft.com/office/word/2012/wordml" xmlns:w16cex="http://schemas.microsoft.com/office/word/2018/wordml/cex" xmlns:w16cid="http://schemas.microsoft.com/office/word/2016/wordml/cid" xmlns:w16="http://schemas.microsoft.com/office/word/2018/wordml" xmlns:w16sdtdh="http://schemas.microsoft.com/office/word/2020/wordml/sdtdatahash" xmlns:w16se="http://schemas.microsoft.com/office/word/2015/wordml/symex" xmlns:wpg="http://schemas.microsoft.com/office/word/2010/wordprocessingGroup" xmlns:wpi="http://schemas.microsoft.com/office/word/2010/wordprocessingInk" xmlns:wne="http://schemas.microsoft.com/office/word/2006/wordml" xmlns:wps="http://schemas.microsoft.com/office/word/2010/wordprocessingShape" mc:Ignorable="w14 w15 w16se w16cid w16 w16cex w16sdtdh wp14">
+  <w:p>
+    <w:pPr>
+      <w:pStyle w:val="stBilgi"/>
+    </w:pPr>
+  </w:p>
+</w:hdr>
+</file>
+
+<file path=word/header2.xml><?xml version="1.0" encoding="utf-8"?>
+<w:hdr xmlns:wpc="http://schemas.microsoft.com/office/word/2010/wordprocessingCanvas" xmlns:cx="http://schemas.microsoft.com/office/drawing/2014/chartex" xmlns:cx1="http://schemas.microsoft.com/office/drawing/2015/9/8/chartex" xmlns:cx2="http://schemas.microsoft.com/office/drawing/2015/10/21/chartex" xmlns:cx3="http://schemas.microsoft.com/office/drawing/2016/5/9/chartex" xmlns:cx4="http://schemas.microsoft.com/office/drawing/2016/5/10/chartex" xmlns:cx5="http://schemas.microsoft.com/office/drawing/2016/5/11/chartex" xmlns:cx6="http://schemas.microsoft.com/office/drawing/2016/5/12/chartex" xmlns:cx7="http://schemas.microsoft.com/office/drawing/2016/5/13/chartex" xmlns:cx8="http://schemas.microsoft.com/office/drawing/2016/5/14/chartex" xmlns:mc="http://schemas.openxmlformats.org/markup-compatibility/2006" xmlns:aink="http://schemas.microsoft.com/office/drawing/2016/ink" xmlns:am3d="http://schemas.microsoft.com/office/drawing/2017/model3d" xmlns:o="urn:schemas-microsoft-com:office:office" xmlns:oel="http://schemas.microsoft.com/office/2019/extlst" xmlns:r="http://schemas.openxmlformats.org/officeDocument/2006/relationships" xmlns:m="http://schemas.openxmlformats.org/officeDocument/2006/math" xmlns:v="urn:schemas-microsoft-com:vml" xmlns:wp14="http://schemas.microsoft.com/office/word/2010/wordprocessingDrawing" xmlns:wp="http://schemas.openxmlformats.org/drawingml/2006/wordprocessingDrawing" xmlns:w10="urn:schemas-microsoft-com:office:word" xmlns:w="http://schemas.openxmlformats.org/wordprocessingml/2006/main" xmlns:w14="http://schemas.microsoft.com/office/word/2010/wordml" xmlns:w15="http://schemas.microsoft.com/office/word/2012/wordml" xmlns:w16cex="http://schemas.microsoft.com/office/word/2018/wordml/cex" xmlns:w16cid="http://schemas.microsoft.com/office/word/2016/wordml/cid" xmlns:w16="http://schemas.microsoft.com/office/word/2018/wordml" xmlns:w16sdtdh="http://schemas.microsoft.com/office/word/2020/wordml/sdtdatahash" xmlns:w16se="http://schemas.microsoft.com/office/word/2015/wordml/symex" xmlns:wpg="http://schemas.microsoft.com/office/word/2010/wordprocessingGroup" xmlns:wpi="http://schemas.microsoft.com/office/word/2010/wordprocessingInk" xmlns:wne="http://schemas.microsoft.com/office/word/2006/wordml" xmlns:wps="http://schemas.microsoft.com/office/word/2010/wordprocessingShape" mc:Ignorable="w14 w15 w16se w16cid w16 w16cex w16sdtdh wp14">
+  <w:p>
+    <w:pPr>
+      <w:pStyle w:val="stBilgi"/>
+      <w:jc w:val="center"/>
+      <w:rPr>
+        <w:sz w:val="40"/>
+        <w:szCs w:val="40"/>
+        <w:lang w:val="en-US"/>
+      </w:rPr>
+    </w:pPr>
+    <w:r>
+      <w:rPr>
+        <w:sz w:val="40"/>
+        <w:szCs w:val="40"/>
+        <w:lang w:val="en-US"/>
+      </w:rPr>
+      <w:t>User’s Manual</w:t>
+    </w:r>
+  </w:p>
+  <w:p>
+    <w:pPr>
+      <w:pStyle w:val="stBilgi"/>
+      <w:jc w:val="center"/>
+      <w:rPr>
+        <w:sz w:val="40"/>
+        <w:szCs w:val="40"/>
+        <w:lang w:val="en-US"/>
+      </w:rPr>
+    </w:pPr>
+  </w:p>
+  <w:p>
+    <w:pPr>
+      <w:pStyle w:val="stBilgi"/>
+      <w:jc w:val="center"/>
+      <w:rPr>
+        <w:sz w:val="40"/>
+        <w:szCs w:val="40"/>
+        <w:lang w:val="en-US"/>
+      </w:rPr>
+    </w:pPr>
+  </w:p>
+</w:hdr>
+</file>
+
+<file path=word/header3.xml><?xml version="1.0" encoding="utf-8"?>
+<w:hdr xmlns:wpc="http://schemas.microsoft.com/office/word/2010/wordprocessingCanvas" xmlns:cx="http://schemas.microsoft.com/office/drawing/2014/chartex" xmlns:cx1="http://schemas.microsoft.com/office/drawing/2015/9/8/chartex" xmlns:cx2="http://schemas.microsoft.com/office/drawing/2015/10/21/chartex" xmlns:cx3="http://schemas.microsoft.com/office/drawing/2016/5/9/chartex" xmlns:cx4="http://schemas.microsoft.com/office/drawing/2016/5/10/chartex" xmlns:cx5="http://schemas.microsoft.com/office/drawing/2016/5/11/chartex" xmlns:cx6="http://schemas.microsoft.com/office/drawing/2016/5/12/chartex" xmlns:cx7="http://schemas.microsoft.com/office/drawing/2016/5/13/chartex" xmlns:cx8="http://schemas.microsoft.com/office/drawing/2016/5/14/chartex" xmlns:mc="http://schemas.openxmlformats.org/markup-compatibility/2006" xmlns:aink="http://schemas.microsoft.com/office/drawing/2016/ink" xmlns:am3d="http://schemas.microsoft.com/office/drawing/2017/model3d" xmlns:o="urn:schemas-microsoft-com:office:office" xmlns:oel="http://schemas.microsoft.com/office/2019/extlst" xmlns:r="http://schemas.openxmlformats.org/officeDocument/2006/relationships" xmlns:m="http://schemas.openxmlformats.org/officeDocument/2006/math" xmlns:v="urn:schemas-microsoft-com:vml" xmlns:wp14="http://schemas.microsoft.com/office/word/2010/wordprocessingDrawing" xmlns:wp="http://schemas.openxmlformats.org/drawingml/2006/wordprocessingDrawing" xmlns:w10="urn:schemas-microsoft-com:office:word" xmlns:w="http://schemas.openxmlformats.org/wordprocessingml/2006/main" xmlns:w14="http://schemas.microsoft.com/office/word/2010/wordml" xmlns:w15="http://schemas.microsoft.com/office/word/2012/wordml" xmlns:w16cex="http://schemas.microsoft.com/office/word/2018/wordml/cex" xmlns:w16cid="http://schemas.microsoft.com/office/word/2016/wordml/cid" xmlns:w16="http://schemas.microsoft.com/office/word/2018/wordml" xmlns:w16sdtdh="http://schemas.microsoft.com/office/word/2020/wordml/sdtdatahash" xmlns:w16se="http://schemas.microsoft.com/office/word/2015/wordml/symex" xmlns:wpg="http://schemas.microsoft.com/office/word/2010/wordprocessingGroup" xmlns:wpi="http://schemas.microsoft.com/office/word/2010/wordprocessingInk" xmlns:wne="http://schemas.microsoft.com/office/word/2006/wordml" xmlns:wps="http://schemas.microsoft.com/office/word/2010/wordprocessingShape" mc:Ignorable="w14 w15 w16se w16cid w16 w16cex w16sdtdh wp14">
+  <w:p>
+    <w:pPr>
+      <w:pStyle w:val="stBilgi"/>
+    </w:pPr>
+  </w:p>
+</w:hdr>
 </file>
 
 <file path=word/styles.xml><?xml version="1.0" encoding="utf-8"?>

--- a/data structure.docx
+++ b/data structure.docx
@@ -16,7 +16,7 @@
           <w:szCs w:val="32"/>
         </w:rPr>
         <w:drawing>
-          <wp:anchor distT="0" distB="0" distL="114300" distR="114300" simplePos="0" relativeHeight="251658240" behindDoc="0" locked="0" layoutInCell="1" allowOverlap="1" wp14:anchorId="1366DC9D" wp14:editId="211558CE">
+          <wp:anchor distT="0" distB="0" distL="114300" distR="114300" simplePos="0" relativeHeight="251658240" behindDoc="0" locked="0" layoutInCell="1" allowOverlap="1" wp14:anchorId="1366DC9D" wp14:editId="35BE47EC">
             <wp:simplePos x="0" y="0"/>
             <wp:positionH relativeFrom="page">
               <wp:align>left</wp:align>
@@ -435,7 +435,7 @@
           <w:noProof/>
         </w:rPr>
         <w:drawing>
-          <wp:anchor distT="0" distB="0" distL="114300" distR="114300" simplePos="0" relativeHeight="251659264" behindDoc="0" locked="0" layoutInCell="1" allowOverlap="1" wp14:anchorId="0D005173" wp14:editId="72B7359C">
+          <wp:anchor distT="0" distB="0" distL="114300" distR="114300" simplePos="0" relativeHeight="251659264" behindDoc="0" locked="0" layoutInCell="1" allowOverlap="1" wp14:anchorId="0D005173" wp14:editId="1607F26C">
             <wp:simplePos x="0" y="0"/>
             <wp:positionH relativeFrom="page">
               <wp:align>left</wp:align>
@@ -522,7 +522,7 @@
           <w:noProof/>
         </w:rPr>
         <w:drawing>
-          <wp:anchor distT="0" distB="0" distL="114300" distR="114300" simplePos="0" relativeHeight="251660288" behindDoc="0" locked="0" layoutInCell="1" allowOverlap="1" wp14:anchorId="78319D80" wp14:editId="35E1C3BC">
+          <wp:anchor distT="0" distB="0" distL="114300" distR="114300" simplePos="0" relativeHeight="251660288" behindDoc="0" locked="0" layoutInCell="1" allowOverlap="1" wp14:anchorId="78319D80" wp14:editId="7D19F436">
             <wp:simplePos x="0" y="0"/>
             <wp:positionH relativeFrom="page">
               <wp:align>left</wp:align>
@@ -613,7 +613,7 @@
           <w:noProof/>
         </w:rPr>
         <w:drawing>
-          <wp:anchor distT="0" distB="0" distL="114300" distR="114300" simplePos="0" relativeHeight="251661312" behindDoc="0" locked="0" layoutInCell="1" allowOverlap="1" wp14:anchorId="23B1E24B" wp14:editId="589405C3">
+          <wp:anchor distT="0" distB="0" distL="114300" distR="114300" simplePos="0" relativeHeight="251661312" behindDoc="0" locked="0" layoutInCell="1" allowOverlap="1" wp14:anchorId="23B1E24B" wp14:editId="36F46881">
             <wp:simplePos x="0" y="0"/>
             <wp:positionH relativeFrom="column">
               <wp:posOffset>-842645</wp:posOffset>
@@ -722,15 +722,86 @@
           <w:szCs w:val="32"/>
         </w:rPr>
       </w:pPr>
-    </w:p>
-    <w:p>
-      <w:pPr>
-        <w:rPr>
-          <w:noProof/>
-          <w:sz w:val="32"/>
-          <w:szCs w:val="32"/>
-        </w:rPr>
-      </w:pPr>
+      <w:r>
+        <w:rPr>
+          <w:noProof/>
+          <w:sz w:val="32"/>
+          <w:szCs w:val="32"/>
+        </w:rPr>
+        <w:drawing>
+          <wp:anchor distT="0" distB="0" distL="114300" distR="114300" simplePos="0" relativeHeight="251665408" behindDoc="0" locked="0" layoutInCell="1" allowOverlap="1" wp14:anchorId="31C01FD7" wp14:editId="3F08A296">
+            <wp:simplePos x="0" y="0"/>
+            <wp:positionH relativeFrom="column">
+              <wp:posOffset>-876935</wp:posOffset>
+            </wp:positionH>
+            <wp:positionV relativeFrom="paragraph">
+              <wp:posOffset>22225</wp:posOffset>
+            </wp:positionV>
+            <wp:extent cx="1371600" cy="2552700"/>
+            <wp:effectExtent l="0" t="0" r="0" b="0"/>
+            <wp:wrapSquare wrapText="bothSides"/>
+            <wp:docPr id="1" name="Resim 1"/>
+            <wp:cNvGraphicFramePr>
+              <a:graphicFrameLocks xmlns:a="http://schemas.openxmlformats.org/drawingml/2006/main" noChangeAspect="1"/>
+            </wp:cNvGraphicFramePr>
+            <a:graphic xmlns:a="http://schemas.openxmlformats.org/drawingml/2006/main">
+              <a:graphicData uri="http://schemas.openxmlformats.org/drawingml/2006/picture">
+                <pic:pic xmlns:pic="http://schemas.openxmlformats.org/drawingml/2006/picture">
+                  <pic:nvPicPr>
+                    <pic:cNvPr id="0" name="Picture 1"/>
+                    <pic:cNvPicPr>
+                      <a:picLocks noChangeAspect="1" noChangeArrowheads="1"/>
+                    </pic:cNvPicPr>
+                  </pic:nvPicPr>
+                  <pic:blipFill>
+                    <a:blip r:embed="rId11">
+                      <a:extLst>
+                        <a:ext uri="{28A0092B-C50C-407E-A947-70E740481C1C}">
+                          <a14:useLocalDpi xmlns:a14="http://schemas.microsoft.com/office/drawing/2010/main" val="0"/>
+                        </a:ext>
+                      </a:extLst>
+                    </a:blip>
+                    <a:srcRect/>
+                    <a:stretch>
+                      <a:fillRect/>
+                    </a:stretch>
+                  </pic:blipFill>
+                  <pic:spPr bwMode="auto">
+                    <a:xfrm>
+                      <a:off x="0" y="0"/>
+                      <a:ext cx="1371600" cy="2552700"/>
+                    </a:xfrm>
+                    <a:prstGeom prst="rect">
+                      <a:avLst/>
+                    </a:prstGeom>
+                    <a:noFill/>
+                    <a:ln>
+                      <a:noFill/>
+                    </a:ln>
+                  </pic:spPr>
+                </pic:pic>
+              </a:graphicData>
+            </a:graphic>
+          </wp:anchor>
+        </w:drawing>
+      </w:r>
+    </w:p>
+    <w:p>
+      <w:pPr>
+        <w:rPr>
+          <w:noProof/>
+          <w:sz w:val="32"/>
+          <w:szCs w:val="32"/>
+        </w:rPr>
+      </w:pPr>
+      <w:r>
+        <w:rPr>
+          <w:noProof/>
+          <w:sz w:val="32"/>
+          <w:szCs w:val="32"/>
+        </w:rPr>
+        <w:t>To select the rectangle or line you can click on Select button.</w:t>
+      </w:r>
     </w:p>
     <w:p>
       <w:pPr>
@@ -827,7 +898,7 @@
                     </pic:cNvPicPr>
                   </pic:nvPicPr>
                   <pic:blipFill>
-                    <a:blip r:embed="rId11">
+                    <a:blip r:embed="rId12">
                       <a:extLst>
                         <a:ext uri="{28A0092B-C50C-407E-A947-70E740481C1C}">
                           <a14:useLocalDpi xmlns:a14="http://schemas.microsoft.com/office/drawing/2010/main" val="0"/>
@@ -893,7 +964,7 @@
                     </pic:cNvPicPr>
                   </pic:nvPicPr>
                   <pic:blipFill>
-                    <a:blip r:embed="rId12">
+                    <a:blip r:embed="rId13">
                       <a:extLst>
                         <a:ext uri="{28A0092B-C50C-407E-A947-70E740481C1C}">
                           <a14:useLocalDpi xmlns:a14="http://schemas.microsoft.com/office/drawing/2010/main" val="0"/>
@@ -1445,7 +1516,7 @@
                     </pic:cNvPicPr>
                   </pic:nvPicPr>
                   <pic:blipFill>
-                    <a:blip r:embed="rId13">
+                    <a:blip r:embed="rId14">
                       <a:extLst>
                         <a:ext uri="{28A0092B-C50C-407E-A947-70E740481C1C}">
                           <a14:useLocalDpi xmlns:a14="http://schemas.microsoft.com/office/drawing/2010/main" val="0"/>
@@ -1527,12 +1598,12 @@
       </w:pPr>
     </w:p>
     <w:sectPr>
-      <w:headerReference w:type="even" r:id="rId14"/>
-      <w:headerReference w:type="default" r:id="rId15"/>
-      <w:footerReference w:type="even" r:id="rId16"/>
-      <w:footerReference w:type="default" r:id="rId17"/>
-      <w:headerReference w:type="first" r:id="rId18"/>
-      <w:footerReference w:type="first" r:id="rId19"/>
+      <w:headerReference w:type="even" r:id="rId15"/>
+      <w:headerReference w:type="default" r:id="rId16"/>
+      <w:footerReference w:type="even" r:id="rId17"/>
+      <w:footerReference w:type="default" r:id="rId18"/>
+      <w:headerReference w:type="first" r:id="rId19"/>
+      <w:footerReference w:type="first" r:id="rId20"/>
       <w:pgSz w:w="11906" w:h="16838"/>
       <w:pgMar w:top="1417" w:right="1417" w:bottom="1417" w:left="1417" w:header="708" w:footer="708" w:gutter="0"/>
       <w:cols w:space="708"/>
